--- a/004 Angular2 - export class/004 Angular2 - export class.docx
+++ b/004 Angular2 - export class/004 Angular2 - export class.docx
@@ -9,8 +9,6 @@
       <w:r>
         <w:t>004 Angular2 - export class</w:t>
       </w:r>
-      <w:bookmarkStart w:id="0" w:name="_GoBack"/>
-      <w:bookmarkEnd w:id="0"/>
     </w:p>
     <w:p>
       <w:r>
@@ -59,15 +57,7 @@
     </w:p>
     <w:p>
       <w:r>
-        <w:t xml:space="preserve">Use </w:t>
-      </w:r>
-      <w:proofErr w:type="spellStart"/>
-      <w:r>
-        <w:t>ngFor</w:t>
-      </w:r>
-      <w:proofErr w:type="spellEnd"/>
-      <w:r>
-        <w:t xml:space="preserve"> to iterate over an object.</w:t>
+        <w:t>In this kata we will export a class then consume it.</w:t>
       </w:r>
     </w:p>
     <w:p>
@@ -83,16 +73,17 @@
         <w:t>BING/GOOGLE: “</w:t>
       </w:r>
       <w:r>
-        <w:t>Angular</w:t>
-      </w:r>
-      <w:proofErr w:type="gramStart"/>
-      <w:r>
-        <w:t>2</w:t>
-      </w:r>
-      <w:r>
-        <w:t xml:space="preserve"> ”</w:t>
-      </w:r>
-      <w:proofErr w:type="gramEnd"/>
+        <w:t>Angular2</w:t>
+      </w:r>
+      <w:r>
+        <w:t xml:space="preserve"> </w:t>
+      </w:r>
+      <w:r>
+        <w:t>export class</w:t>
+      </w:r>
+      <w:r>
+        <w:t>”</w:t>
+      </w:r>
     </w:p>
     <w:p>
       <w:r>
@@ -247,18 +238,268 @@
     </w:p>
     <w:p>
       <w:r>
-        <w:t xml:space="preserve">Iterate over the </w:t>
-      </w:r>
-      <w:r>
+        <w:t xml:space="preserve">In a previous kata we iterated over a collection based on the Person class.  </w:t>
+      </w:r>
+    </w:p>
+    <w:p/>
+    <w:p>
+      <w:r>
+        <w:t>For this kata, move the Person class into its own file, “</w:t>
+      </w:r>
+      <w:proofErr w:type="spellStart"/>
+      <w:r>
+        <w:t>person.class.ts</w:t>
+      </w:r>
+      <w:proofErr w:type="spellEnd"/>
+      <w:r>
+        <w:t xml:space="preserve">”, export it, then import it back into the </w:t>
+      </w:r>
+      <w:proofErr w:type="spellStart"/>
+      <w:r>
+        <w:t>app.ts</w:t>
+      </w:r>
+      <w:proofErr w:type="spellEnd"/>
+      <w:r>
+        <w:t xml:space="preserve"> file.  The interface will be the same so you will not need to change the template.</w:t>
+      </w:r>
+    </w:p>
+    <w:p/>
+    <w:p>
+      <w:r>
+        <w:t xml:space="preserve">Go ahead and give it a shot.  If you get </w:t>
+      </w:r>
+      <w:proofErr w:type="gramStart"/>
+      <w:r>
+        <w:t>stuck</w:t>
+      </w:r>
+      <w:proofErr w:type="gramEnd"/>
+      <w:r>
+        <w:t xml:space="preserve"> then read on.</w:t>
+      </w:r>
+    </w:p>
+    <w:p/>
+    <w:p>
+      <w:r>
+        <w:t xml:space="preserve">To export the </w:t>
+      </w:r>
+      <w:proofErr w:type="gramStart"/>
+      <w:r>
+        <w:t>class</w:t>
+      </w:r>
+      <w:proofErr w:type="gramEnd"/>
+      <w:r>
+        <w:t xml:space="preserve"> we supply the key word, “export”, in front of the class name.</w:t>
+      </w:r>
+    </w:p>
+    <w:p>
+      <w:pPr>
+        <w:rPr>
+          <w:rFonts w:ascii="Courier New" w:hAnsi="Courier New" w:cs="Courier New"/>
+        </w:rPr>
+      </w:pPr>
+      <w:r>
+        <w:rPr>
+          <w:rFonts w:ascii="Courier New" w:hAnsi="Courier New" w:cs="Courier New"/>
+        </w:rPr>
+        <w:t>export class Person {</w:t>
+      </w:r>
+    </w:p>
+    <w:p/>
+    <w:p>
+      <w:r>
+        <w:t xml:space="preserve">To import the file, add the following line at the top of the </w:t>
+      </w:r>
+      <w:proofErr w:type="spellStart"/>
+      <w:r>
+        <w:t>app.ts</w:t>
+      </w:r>
+      <w:proofErr w:type="spellEnd"/>
+      <w:r>
+        <w:t xml:space="preserve"> file.</w:t>
+      </w:r>
+    </w:p>
+    <w:p>
+      <w:pPr>
+        <w:rPr>
+          <w:rFonts w:ascii="Courier New" w:hAnsi="Courier New" w:cs="Courier New"/>
+        </w:rPr>
+      </w:pPr>
+      <w:r>
+        <w:rPr>
+          <w:rFonts w:ascii="Courier New" w:hAnsi="Courier New" w:cs="Courier New"/>
+        </w:rPr>
+        <w:t xml:space="preserve">import </w:t>
+      </w:r>
+      <w:proofErr w:type="gramStart"/>
+      <w:r>
+        <w:rPr>
+          <w:rFonts w:ascii="Courier New" w:hAnsi="Courier New" w:cs="Courier New"/>
+        </w:rPr>
+        <w:t>{ Person</w:t>
+      </w:r>
+      <w:proofErr w:type="gramEnd"/>
+      <w:r>
+        <w:rPr>
+          <w:rFonts w:ascii="Courier New" w:hAnsi="Courier New" w:cs="Courier New"/>
+        </w:rPr>
+        <w:t xml:space="preserve"> } from './</w:t>
+      </w:r>
+      <w:proofErr w:type="spellStart"/>
+      <w:r>
+        <w:rPr>
+          <w:rFonts w:ascii="Courier New" w:hAnsi="Courier New" w:cs="Courier New"/>
+        </w:rPr>
+        <w:t>person.class</w:t>
+      </w:r>
+      <w:proofErr w:type="spellEnd"/>
+      <w:r>
+        <w:rPr>
+          <w:rFonts w:ascii="Courier New" w:hAnsi="Courier New" w:cs="Courier New"/>
+        </w:rPr>
+        <w:t>';</w:t>
+      </w:r>
+    </w:p>
+    <w:p/>
+    <w:p>
+      <w:r>
+        <w:rPr>
+          <w:rFonts w:ascii="Courier New" w:hAnsi="Courier New" w:cs="Courier New"/>
+        </w:rPr>
         <w:t>Person</w:t>
       </w:r>
       <w:r>
-        <w:t xml:space="preserve"> property and display a list of users.</w:t>
-      </w:r>
-    </w:p>
-    <w:p/>
-    <w:p/>
-    <w:p/>
+        <w:t xml:space="preserve"> is the reference we have created and can use in the </w:t>
+      </w:r>
+      <w:r>
+        <w:rPr>
+          <w:rFonts w:ascii="Courier New" w:hAnsi="Courier New" w:cs="Courier New"/>
+        </w:rPr>
+        <w:t>HelloWorld</w:t>
+      </w:r>
+      <w:r>
+        <w:t xml:space="preserve"> class.</w:t>
+      </w:r>
+    </w:p>
+    <w:p/>
+    <w:p>
+      <w:r>
+        <w:rPr>
+          <w:rFonts w:ascii="Courier New" w:hAnsi="Courier New" w:cs="Courier New"/>
+        </w:rPr>
+        <w:t>‘./</w:t>
+      </w:r>
+      <w:proofErr w:type="spellStart"/>
+      <w:r>
+        <w:rPr>
+          <w:rFonts w:ascii="Courier New" w:hAnsi="Courier New" w:cs="Courier New"/>
+        </w:rPr>
+        <w:t>person.class</w:t>
+      </w:r>
+      <w:proofErr w:type="spellEnd"/>
+      <w:r>
+        <w:rPr>
+          <w:rFonts w:ascii="Courier New" w:hAnsi="Courier New" w:cs="Courier New"/>
+        </w:rPr>
+        <w:t>’</w:t>
+      </w:r>
+      <w:r>
+        <w:t xml:space="preserve"> is a link to the </w:t>
+      </w:r>
+      <w:proofErr w:type="spellStart"/>
+      <w:r>
+        <w:t>javascript</w:t>
+      </w:r>
+      <w:proofErr w:type="spellEnd"/>
+      <w:r>
+        <w:t xml:space="preserve"> file the </w:t>
+      </w:r>
+      <w:r>
+        <w:rPr>
+          <w:rFonts w:ascii="Courier New" w:hAnsi="Courier New" w:cs="Courier New"/>
+        </w:rPr>
+        <w:t>Person</w:t>
+      </w:r>
+      <w:r>
+        <w:t xml:space="preserve"> object is exported from.  We don’t reference the “</w:t>
+      </w:r>
+      <w:r>
+        <w:rPr>
+          <w:rFonts w:ascii="Courier New" w:hAnsi="Courier New" w:cs="Courier New"/>
+        </w:rPr>
+        <w:t>.</w:t>
+      </w:r>
+      <w:proofErr w:type="spellStart"/>
+      <w:r>
+        <w:rPr>
+          <w:rFonts w:ascii="Courier New" w:hAnsi="Courier New" w:cs="Courier New"/>
+        </w:rPr>
+        <w:t>js</w:t>
+      </w:r>
+      <w:proofErr w:type="spellEnd"/>
+      <w:r>
+        <w:t>” of the file.</w:t>
+      </w:r>
+    </w:p>
+    <w:p/>
+    <w:p>
+      <w:r>
+        <w:t xml:space="preserve">You might also note that we did not have to create a </w:t>
+      </w:r>
+      <w:r>
+        <w:rPr>
+          <w:rFonts w:ascii="Courier New" w:hAnsi="Courier New" w:cs="Courier New"/>
+        </w:rPr>
+        <w:t>&lt;script&gt;</w:t>
+      </w:r>
+      <w:r>
+        <w:t xml:space="preserve"> link to the file in order to load it.</w:t>
+      </w:r>
+      <w:bookmarkStart w:id="0" w:name="_GoBack"/>
+      <w:bookmarkEnd w:id="0"/>
+    </w:p>
+    <w:p/>
+    <w:p>
+      <w:r>
+        <w:rPr>
+          <w:noProof/>
+        </w:rPr>
+        <w:drawing>
+          <wp:inline distT="0" distB="0" distL="0" distR="0" wp14:anchorId="509B58FF" wp14:editId="32B1455B">
+            <wp:extent cx="9334500" cy="5943600"/>
+            <wp:effectExtent l="0" t="0" r="0" b="0"/>
+            <wp:docPr id="1" name="Picture 1"/>
+            <wp:cNvGraphicFramePr>
+              <a:graphicFrameLocks xmlns:a="http://schemas.openxmlformats.org/drawingml/2006/main" noChangeAspect="1"/>
+            </wp:cNvGraphicFramePr>
+            <a:graphic xmlns:a="http://schemas.openxmlformats.org/drawingml/2006/main">
+              <a:graphicData uri="http://schemas.openxmlformats.org/drawingml/2006/picture">
+                <pic:pic xmlns:pic="http://schemas.openxmlformats.org/drawingml/2006/picture">
+                  <pic:nvPicPr>
+                    <pic:cNvPr id="1" name=""/>
+                    <pic:cNvPicPr/>
+                  </pic:nvPicPr>
+                  <pic:blipFill>
+                    <a:blip r:embed="rId7"/>
+                    <a:stretch>
+                      <a:fillRect/>
+                    </a:stretch>
+                  </pic:blipFill>
+                  <pic:spPr>
+                    <a:xfrm>
+                      <a:off x="0" y="0"/>
+                      <a:ext cx="9334500" cy="5943600"/>
+                    </a:xfrm>
+                    <a:prstGeom prst="rect">
+                      <a:avLst/>
+                    </a:prstGeom>
+                  </pic:spPr>
+                </pic:pic>
+              </a:graphicData>
+            </a:graphic>
+          </wp:inline>
+        </w:drawing>
+      </w:r>
+    </w:p>
     <w:p/>
     <w:p/>
     <w:p/>

--- a/004 Angular2 - export class/004 Angular2 - export class.docx
+++ b/004 Angular2 - export class/004 Angular2 - export class.docx
@@ -248,6 +248,9 @@
       </w:r>
       <w:proofErr w:type="spellStart"/>
       <w:r>
+        <w:rPr>
+          <w:rFonts w:ascii="Courier New" w:hAnsi="Courier New" w:cs="Courier New"/>
+        </w:rPr>
         <w:t>person.class.ts</w:t>
       </w:r>
       <w:proofErr w:type="spellEnd"/>
@@ -256,6 +259,9 @@
       </w:r>
       <w:proofErr w:type="spellStart"/>
       <w:r>
+        <w:rPr>
+          <w:rFonts w:ascii="Courier New" w:hAnsi="Courier New" w:cs="Courier New"/>
+        </w:rPr>
         <w:t>app.ts</w:t>
       </w:r>
       <w:proofErr w:type="spellEnd"/>
@@ -268,27 +274,40 @@
       <w:r>
         <w:t xml:space="preserve">Go ahead and give it a shot.  If you get </w:t>
       </w:r>
+      <w:r>
+        <w:t>stuck,</w:t>
+      </w:r>
+      <w:r>
+        <w:t xml:space="preserve"> </w:t>
+      </w:r>
+      <w:r>
+        <w:t xml:space="preserve">just </w:t>
+      </w:r>
+      <w:r>
+        <w:t>read on.</w:t>
+      </w:r>
+    </w:p>
+    <w:p/>
+    <w:p>
+      <w:r>
+        <w:t xml:space="preserve">To export the </w:t>
+      </w:r>
       <w:proofErr w:type="gramStart"/>
       <w:r>
-        <w:t>stuck</w:t>
+        <w:t>class</w:t>
       </w:r>
       <w:proofErr w:type="gramEnd"/>
       <w:r>
-        <w:t xml:space="preserve"> then read on.</w:t>
-      </w:r>
-    </w:p>
-    <w:p/>
-    <w:p>
-      <w:r>
-        <w:t xml:space="preserve">To export the </w:t>
-      </w:r>
-      <w:proofErr w:type="gramStart"/>
-      <w:r>
-        <w:t>class</w:t>
-      </w:r>
-      <w:proofErr w:type="gramEnd"/>
-      <w:r>
-        <w:t xml:space="preserve"> we supply the key word, “export”, in front of the class name.</w:t>
+        <w:t xml:space="preserve"> we supply the key word, “</w:t>
+      </w:r>
+      <w:r>
+        <w:rPr>
+          <w:rFonts w:ascii="Courier New" w:hAnsi="Courier New" w:cs="Courier New"/>
+        </w:rPr>
+        <w:t>export</w:t>
+      </w:r>
+      <w:r>
+        <w:t>”, in front of the class name.</w:t>
       </w:r>
     </w:p>
     <w:p>
@@ -311,151 +330,154 @@
       </w:r>
       <w:proofErr w:type="spellStart"/>
       <w:r>
+        <w:rPr>
+          <w:rFonts w:ascii="Courier New" w:hAnsi="Courier New" w:cs="Courier New"/>
+        </w:rPr>
         <w:t>app.ts</w:t>
       </w:r>
       <w:proofErr w:type="spellEnd"/>
       <w:r>
         <w:t xml:space="preserve"> file.</w:t>
-      </w:r>
-    </w:p>
-    <w:p>
-      <w:pPr>
-        <w:rPr>
-          <w:rFonts w:ascii="Courier New" w:hAnsi="Courier New" w:cs="Courier New"/>
-        </w:rPr>
-      </w:pPr>
-      <w:r>
-        <w:rPr>
-          <w:rFonts w:ascii="Courier New" w:hAnsi="Courier New" w:cs="Courier New"/>
-        </w:rPr>
-        <w:t xml:space="preserve">import </w:t>
-      </w:r>
-      <w:proofErr w:type="gramStart"/>
-      <w:r>
-        <w:rPr>
-          <w:rFonts w:ascii="Courier New" w:hAnsi="Courier New" w:cs="Courier New"/>
-        </w:rPr>
-        <w:t>{ Person</w:t>
-      </w:r>
-      <w:proofErr w:type="gramEnd"/>
-      <w:r>
-        <w:rPr>
-          <w:rFonts w:ascii="Courier New" w:hAnsi="Courier New" w:cs="Courier New"/>
-        </w:rPr>
-        <w:t xml:space="preserve"> } from './</w:t>
-      </w:r>
-      <w:proofErr w:type="spellStart"/>
-      <w:r>
-        <w:rPr>
-          <w:rFonts w:ascii="Courier New" w:hAnsi="Courier New" w:cs="Courier New"/>
-        </w:rPr>
-        <w:t>person.class</w:t>
-      </w:r>
-      <w:proofErr w:type="spellEnd"/>
-      <w:r>
-        <w:rPr>
-          <w:rFonts w:ascii="Courier New" w:hAnsi="Courier New" w:cs="Courier New"/>
-        </w:rPr>
-        <w:t>';</w:t>
-      </w:r>
-    </w:p>
-    <w:p/>
-    <w:p>
-      <w:r>
-        <w:rPr>
-          <w:rFonts w:ascii="Courier New" w:hAnsi="Courier New" w:cs="Courier New"/>
-        </w:rPr>
-        <w:t>Person</w:t>
-      </w:r>
-      <w:r>
-        <w:t xml:space="preserve"> is the reference we have created and can use in the </w:t>
-      </w:r>
-      <w:r>
-        <w:rPr>
-          <w:rFonts w:ascii="Courier New" w:hAnsi="Courier New" w:cs="Courier New"/>
-        </w:rPr>
-        <w:t>HelloWorld</w:t>
-      </w:r>
-      <w:r>
-        <w:t xml:space="preserve"> class.</w:t>
-      </w:r>
-    </w:p>
-    <w:p/>
-    <w:p>
-      <w:r>
-        <w:rPr>
-          <w:rFonts w:ascii="Courier New" w:hAnsi="Courier New" w:cs="Courier New"/>
-        </w:rPr>
-        <w:t>‘./</w:t>
-      </w:r>
-      <w:proofErr w:type="spellStart"/>
-      <w:r>
-        <w:rPr>
-          <w:rFonts w:ascii="Courier New" w:hAnsi="Courier New" w:cs="Courier New"/>
-        </w:rPr>
-        <w:t>person.class</w:t>
-      </w:r>
-      <w:proofErr w:type="spellEnd"/>
-      <w:r>
-        <w:rPr>
-          <w:rFonts w:ascii="Courier New" w:hAnsi="Courier New" w:cs="Courier New"/>
-        </w:rPr>
-        <w:t>’</w:t>
-      </w:r>
-      <w:r>
-        <w:t xml:space="preserve"> is a link to the </w:t>
-      </w:r>
-      <w:proofErr w:type="spellStart"/>
-      <w:r>
-        <w:t>javascript</w:t>
-      </w:r>
-      <w:proofErr w:type="spellEnd"/>
-      <w:r>
-        <w:t xml:space="preserve"> file the </w:t>
-      </w:r>
-      <w:r>
-        <w:rPr>
-          <w:rFonts w:ascii="Courier New" w:hAnsi="Courier New" w:cs="Courier New"/>
-        </w:rPr>
-        <w:t>Person</w:t>
-      </w:r>
-      <w:r>
-        <w:t xml:space="preserve"> object is exported from.  We don’t reference the “</w:t>
-      </w:r>
-      <w:r>
-        <w:rPr>
-          <w:rFonts w:ascii="Courier New" w:hAnsi="Courier New" w:cs="Courier New"/>
-        </w:rPr>
-        <w:t>.</w:t>
-      </w:r>
-      <w:proofErr w:type="spellStart"/>
-      <w:r>
-        <w:rPr>
-          <w:rFonts w:ascii="Courier New" w:hAnsi="Courier New" w:cs="Courier New"/>
-        </w:rPr>
-        <w:t>js</w:t>
-      </w:r>
-      <w:proofErr w:type="spellEnd"/>
-      <w:r>
-        <w:t>” of the file.</w:t>
-      </w:r>
-    </w:p>
-    <w:p/>
-    <w:p>
-      <w:r>
-        <w:t xml:space="preserve">You might also note that we did not have to create a </w:t>
-      </w:r>
-      <w:r>
-        <w:rPr>
-          <w:rFonts w:ascii="Courier New" w:hAnsi="Courier New" w:cs="Courier New"/>
-        </w:rPr>
-        <w:t>&lt;script&gt;</w:t>
-      </w:r>
-      <w:r>
-        <w:t xml:space="preserve"> link to the file in order to load it.</w:t>
       </w:r>
       <w:bookmarkStart w:id="0" w:name="_GoBack"/>
       <w:bookmarkEnd w:id="0"/>
+    </w:p>
+    <w:p>
+      <w:pPr>
+        <w:rPr>
+          <w:rFonts w:ascii="Courier New" w:hAnsi="Courier New" w:cs="Courier New"/>
+        </w:rPr>
+      </w:pPr>
+      <w:r>
+        <w:rPr>
+          <w:rFonts w:ascii="Courier New" w:hAnsi="Courier New" w:cs="Courier New"/>
+        </w:rPr>
+        <w:t xml:space="preserve">import </w:t>
+      </w:r>
+      <w:proofErr w:type="gramStart"/>
+      <w:r>
+        <w:rPr>
+          <w:rFonts w:ascii="Courier New" w:hAnsi="Courier New" w:cs="Courier New"/>
+        </w:rPr>
+        <w:t>{ Person</w:t>
+      </w:r>
+      <w:proofErr w:type="gramEnd"/>
+      <w:r>
+        <w:rPr>
+          <w:rFonts w:ascii="Courier New" w:hAnsi="Courier New" w:cs="Courier New"/>
+        </w:rPr>
+        <w:t xml:space="preserve"> } from './</w:t>
+      </w:r>
+      <w:proofErr w:type="spellStart"/>
+      <w:r>
+        <w:rPr>
+          <w:rFonts w:ascii="Courier New" w:hAnsi="Courier New" w:cs="Courier New"/>
+        </w:rPr>
+        <w:t>person.class</w:t>
+      </w:r>
+      <w:proofErr w:type="spellEnd"/>
+      <w:r>
+        <w:rPr>
+          <w:rFonts w:ascii="Courier New" w:hAnsi="Courier New" w:cs="Courier New"/>
+        </w:rPr>
+        <w:t>';</w:t>
+      </w:r>
+    </w:p>
+    <w:p/>
+    <w:p>
+      <w:r>
+        <w:rPr>
+          <w:rFonts w:ascii="Courier New" w:hAnsi="Courier New" w:cs="Courier New"/>
+        </w:rPr>
+        <w:t>Person</w:t>
+      </w:r>
+      <w:r>
+        <w:t xml:space="preserve"> is the reference we have created and can use in the </w:t>
+      </w:r>
+      <w:r>
+        <w:rPr>
+          <w:rFonts w:ascii="Courier New" w:hAnsi="Courier New" w:cs="Courier New"/>
+        </w:rPr>
+        <w:t>HelloWorld</w:t>
+      </w:r>
+      <w:r>
+        <w:t xml:space="preserve"> class.</w:t>
+      </w:r>
+    </w:p>
+    <w:p/>
+    <w:p>
+      <w:r>
+        <w:rPr>
+          <w:rFonts w:ascii="Courier New" w:hAnsi="Courier New" w:cs="Courier New"/>
+        </w:rPr>
+        <w:t>‘./</w:t>
+      </w:r>
+      <w:proofErr w:type="spellStart"/>
+      <w:r>
+        <w:rPr>
+          <w:rFonts w:ascii="Courier New" w:hAnsi="Courier New" w:cs="Courier New"/>
+        </w:rPr>
+        <w:t>person.class</w:t>
+      </w:r>
+      <w:proofErr w:type="spellEnd"/>
+      <w:r>
+        <w:rPr>
+          <w:rFonts w:ascii="Courier New" w:hAnsi="Courier New" w:cs="Courier New"/>
+        </w:rPr>
+        <w:t>’</w:t>
+      </w:r>
+      <w:r>
+        <w:t xml:space="preserve"> is a link to the </w:t>
+      </w:r>
+      <w:proofErr w:type="spellStart"/>
+      <w:r>
+        <w:t>javascript</w:t>
+      </w:r>
+      <w:proofErr w:type="spellEnd"/>
+      <w:r>
+        <w:t xml:space="preserve"> file the </w:t>
+      </w:r>
+      <w:r>
+        <w:rPr>
+          <w:rFonts w:ascii="Courier New" w:hAnsi="Courier New" w:cs="Courier New"/>
+        </w:rPr>
+        <w:t>Person</w:t>
+      </w:r>
+      <w:r>
+        <w:t xml:space="preserve"> object is exported from.  We don’t reference the “</w:t>
+      </w:r>
+      <w:r>
+        <w:rPr>
+          <w:rFonts w:ascii="Courier New" w:hAnsi="Courier New" w:cs="Courier New"/>
+        </w:rPr>
+        <w:t>.</w:t>
+      </w:r>
+      <w:proofErr w:type="spellStart"/>
+      <w:r>
+        <w:rPr>
+          <w:rFonts w:ascii="Courier New" w:hAnsi="Courier New" w:cs="Courier New"/>
+        </w:rPr>
+        <w:t>js</w:t>
+      </w:r>
+      <w:proofErr w:type="spellEnd"/>
+      <w:r>
+        <w:t>” of the file.</w:t>
+      </w:r>
+    </w:p>
+    <w:p/>
+    <w:p>
+      <w:r>
+        <w:t xml:space="preserve">You might also note that we did not have to create a </w:t>
+      </w:r>
+      <w:r>
+        <w:rPr>
+          <w:rFonts w:ascii="Courier New" w:hAnsi="Courier New" w:cs="Courier New"/>
+        </w:rPr>
+        <w:t>&lt;script&gt;</w:t>
+      </w:r>
+      <w:r>
+        <w:t xml:space="preserve"> link to the file in order to load it.</w:t>
+      </w:r>
     </w:p>
     <w:p/>
     <w:p>
